--- a/compsci220/lab2/IPO (1).docx
+++ b/compsci220/lab2/IPO (1).docx
@@ -1,10 +1,10 @@
 
 <file path=word/document.xml><?xml version="1.0" encoding="utf-8"?>
-<w:document xmlns:wpc="http://schemas.microsoft.com/office/word/2010/wordprocessingCanvas" xmlns:cx="http://schemas.microsoft.com/office/drawing/2014/chartex" xmlns:cx1="http://schemas.microsoft.com/office/drawing/2015/9/8/chartex" xmlns:cx2="http://schemas.microsoft.com/office/drawing/2015/10/21/chartex" xmlns:mc="http://schemas.openxmlformats.org/markup-compatibility/2006" xmlns:o="urn:schemas-microsoft-com:office:office" xmlns:r="http://schemas.openxmlformats.org/officeDocument/2006/relationships" xmlns:m="http://schemas.openxmlformats.org/officeDocument/2006/math" xmlns:v="urn:schemas-microsoft-com:vml" xmlns:wp14="http://schemas.microsoft.com/office/word/2010/wordprocessingDrawing" xmlns:wp="http://schemas.openxmlformats.org/drawingml/2006/wordprocessingDrawing" xmlns:w10="urn:schemas-microsoft-com:office:word" xmlns:w="http://schemas.openxmlformats.org/wordprocessingml/2006/main" xmlns:w14="http://schemas.microsoft.com/office/word/2010/wordml" xmlns:w15="http://schemas.microsoft.com/office/word/2012/wordml" xmlns:w16se="http://schemas.microsoft.com/office/word/2015/wordml/symex" xmlns:wpg="http://schemas.microsoft.com/office/word/2010/wordprocessingGroup" xmlns:wpi="http://schemas.microsoft.com/office/word/2010/wordprocessingInk" xmlns:wne="http://schemas.microsoft.com/office/word/2006/wordml" xmlns:wps="http://schemas.microsoft.com/office/word/2010/wordprocessingShape" mc:Ignorable="w14 w15 w16se wp14">
+<w:document xmlns:wpc="http://schemas.microsoft.com/office/word/2010/wordprocessingCanvas" xmlns:cx="http://schemas.microsoft.com/office/drawing/2014/chartex" xmlns:cx1="http://schemas.microsoft.com/office/drawing/2015/9/8/chartex" xmlns:cx2="http://schemas.microsoft.com/office/drawing/2015/10/21/chartex" xmlns:cx3="http://schemas.microsoft.com/office/drawing/2016/5/9/chartex" xmlns:cx4="http://schemas.microsoft.com/office/drawing/2016/5/10/chartex" xmlns:cx5="http://schemas.microsoft.com/office/drawing/2016/5/11/chartex" xmlns:cx6="http://schemas.microsoft.com/office/drawing/2016/5/12/chartex" xmlns:cx7="http://schemas.microsoft.com/office/drawing/2016/5/13/chartex" xmlns:cx8="http://schemas.microsoft.com/office/drawing/2016/5/14/chartex" xmlns:mc="http://schemas.openxmlformats.org/markup-compatibility/2006" xmlns:aink="http://schemas.microsoft.com/office/drawing/2016/ink" xmlns:am3d="http://schemas.microsoft.com/office/drawing/2017/model3d" xmlns:o="urn:schemas-microsoft-com:office:office" xmlns:oel="http://schemas.microsoft.com/office/2019/extlst" xmlns:r="http://schemas.openxmlformats.org/officeDocument/2006/relationships" xmlns:m="http://schemas.openxmlformats.org/officeDocument/2006/math" xmlns:v="urn:schemas-microsoft-com:vml" xmlns:wp14="http://schemas.microsoft.com/office/word/2010/wordprocessingDrawing" xmlns:wp="http://schemas.openxmlformats.org/drawingml/2006/wordprocessingDrawing" xmlns:w10="urn:schemas-microsoft-com:office:word" xmlns:w="http://schemas.openxmlformats.org/wordprocessingml/2006/main" xmlns:w14="http://schemas.microsoft.com/office/word/2010/wordml" xmlns:w15="http://schemas.microsoft.com/office/word/2012/wordml" xmlns:w16cex="http://schemas.microsoft.com/office/word/2018/wordml/cex" xmlns:w16cid="http://schemas.microsoft.com/office/word/2016/wordml/cid" xmlns:w16="http://schemas.microsoft.com/office/word/2018/wordml" xmlns:w16du="http://schemas.microsoft.com/office/word/2023/wordml/word16du" xmlns:w16sdtdh="http://schemas.microsoft.com/office/word/2020/wordml/sdtdatahash" xmlns:w16se="http://schemas.microsoft.com/office/word/2015/wordml/symex" xmlns:wpg="http://schemas.microsoft.com/office/word/2010/wordprocessingGroup" xmlns:wpi="http://schemas.microsoft.com/office/word/2010/wordprocessingInk" xmlns:wne="http://schemas.microsoft.com/office/word/2006/wordml" xmlns:wps="http://schemas.microsoft.com/office/word/2010/wordprocessingShape" mc:Ignorable="w14 w15 w16se w16cid w16 w16cex w16sdtdh w16du wp14">
   <w:body>
     <w:tbl>
       <w:tblPr>
-        <w:tblStyle w:val="TableGrid"/>
+        <w:tblStyle w:val="a3"/>
         <w:tblW w:w="0" w:type="auto"/>
         <w:tblLook w:val="04A0" w:firstRow="1" w:lastRow="0" w:firstColumn="1" w:lastColumn="0" w:noHBand="0" w:noVBand="1"/>
       </w:tblPr>
@@ -53,22 +53,138 @@
           <w:tcPr>
             <w:tcW w:w="3116" w:type="dxa"/>
           </w:tcPr>
-          <w:p/>
+          <w:p>
+            <w:proofErr w:type="spellStart"/>
+            <w:r>
+              <w:t>numServings</w:t>
+            </w:r>
+            <w:proofErr w:type="spellEnd"/>
+          </w:p>
         </w:tc>
         <w:tc>
           <w:tcPr>
             <w:tcW w:w="3117" w:type="dxa"/>
           </w:tcPr>
+          <w:p>
+            <w:r>
+              <w:t xml:space="preserve">Read in </w:t>
+            </w:r>
+            <w:proofErr w:type="spellStart"/>
+            <w:r>
+              <w:t>numServings</w:t>
+            </w:r>
+            <w:proofErr w:type="spellEnd"/>
+          </w:p>
           <w:p/>
+          <w:p>
+            <w:r>
+              <w:t xml:space="preserve">Calculate </w:t>
+            </w:r>
+            <w:proofErr w:type="spellStart"/>
+            <w:r>
+              <w:t>numTomatoSauce</w:t>
+            </w:r>
+            <w:proofErr w:type="spellEnd"/>
+            <w:r>
+              <w:t xml:space="preserve"> = 0.5 * </w:t>
+            </w:r>
+            <w:proofErr w:type="spellStart"/>
+            <w:r>
+              <w:t>numServings</w:t>
+            </w:r>
+            <w:proofErr w:type="spellEnd"/>
+          </w:p>
+          <w:p/>
+          <w:p>
+            <w:r>
+              <w:t xml:space="preserve">Calculate </w:t>
+            </w:r>
+            <w:proofErr w:type="spellStart"/>
+            <w:r>
+              <w:t>numTomatoPaste</w:t>
+            </w:r>
+            <w:proofErr w:type="spellEnd"/>
+            <w:r>
+              <w:t xml:space="preserve"> = 0.0833 * </w:t>
+            </w:r>
+            <w:proofErr w:type="spellStart"/>
+            <w:r>
+              <w:t>numServings</w:t>
+            </w:r>
+            <w:proofErr w:type="spellEnd"/>
+          </w:p>
+          <w:p/>
+          <w:p>
+            <w:r>
+              <w:t xml:space="preserve">Calculate </w:t>
+            </w:r>
+            <w:proofErr w:type="spellStart"/>
+            <w:r>
+              <w:t>numGarlic</w:t>
+            </w:r>
+            <w:proofErr w:type="spellEnd"/>
+            <w:r>
+              <w:t xml:space="preserve"> = 0.5 * </w:t>
+            </w:r>
+            <w:proofErr w:type="spellStart"/>
+            <w:r>
+              <w:t>numServings</w:t>
+            </w:r>
+            <w:proofErr w:type="spellEnd"/>
+          </w:p>
+          <w:p/>
+          <w:p>
+            <w:r>
+              <w:t xml:space="preserve">Calculate </w:t>
+            </w:r>
+            <w:proofErr w:type="spellStart"/>
+            <w:r>
+              <w:t>numOregano</w:t>
+            </w:r>
+            <w:proofErr w:type="spellEnd"/>
+            <w:r>
+              <w:t xml:space="preserve"> = 0.25 * </w:t>
+            </w:r>
+            <w:proofErr w:type="spellStart"/>
+            <w:r>
+              <w:t>numServings</w:t>
+            </w:r>
+            <w:proofErr w:type="spellEnd"/>
+          </w:p>
         </w:tc>
         <w:tc>
           <w:tcPr>
             <w:tcW w:w="3117" w:type="dxa"/>
           </w:tcPr>
-          <w:p/>
+          <w:p>
+            <w:proofErr w:type="spellStart"/>
+            <w:r>
+              <w:t>numTomatoSauce</w:t>
+            </w:r>
+            <w:proofErr w:type="spellEnd"/>
+          </w:p>
+          <w:p>
+            <w:proofErr w:type="spellStart"/>
+            <w:r>
+              <w:t>numTomatoPaste</w:t>
+            </w:r>
+            <w:proofErr w:type="spellEnd"/>
+          </w:p>
+          <w:p>
+            <w:proofErr w:type="spellStart"/>
+            <w:r>
+              <w:t>numGarlic</w:t>
+            </w:r>
+            <w:proofErr w:type="spellEnd"/>
+          </w:p>
+          <w:p>
+            <w:proofErr w:type="spellStart"/>
+            <w:r>
+              <w:t>numOregano</w:t>
+            </w:r>
+            <w:proofErr w:type="spellEnd"/>
+          </w:p>
         </w:tc>
-        <w:bookmarkStart w:id="0" w:name="_GoBack"/>
-        <w:bookmarkEnd w:id="0"/>
       </w:tr>
     </w:tbl>
     <w:p/>
@@ -84,7 +200,7 @@
 </file>
 
 <file path=word/endnotes.xml><?xml version="1.0" encoding="utf-8"?>
-<w:endnotes xmlns:wpc="http://schemas.microsoft.com/office/word/2010/wordprocessingCanvas" xmlns:cx="http://schemas.microsoft.com/office/drawing/2014/chartex" xmlns:cx1="http://schemas.microsoft.com/office/drawing/2015/9/8/chartex" xmlns:cx2="http://schemas.microsoft.com/office/drawing/2015/10/21/chartex" xmlns:mc="http://schemas.openxmlformats.org/markup-compatibility/2006" xmlns:o="urn:schemas-microsoft-com:office:office" xmlns:r="http://schemas.openxmlformats.org/officeDocument/2006/relationships" xmlns:m="http://schemas.openxmlformats.org/officeDocument/2006/math" xmlns:v="urn:schemas-microsoft-com:vml" xmlns:wp14="http://schemas.microsoft.com/office/word/2010/wordprocessingDrawing" xmlns:wp="http://schemas.openxmlformats.org/drawingml/2006/wordprocessingDrawing" xmlns:w10="urn:schemas-microsoft-com:office:word" xmlns:w="http://schemas.openxmlformats.org/wordprocessingml/2006/main" xmlns:w14="http://schemas.microsoft.com/office/word/2010/wordml" xmlns:w15="http://schemas.microsoft.com/office/word/2012/wordml" xmlns:w16se="http://schemas.microsoft.com/office/word/2015/wordml/symex" xmlns:wpg="http://schemas.microsoft.com/office/word/2010/wordprocessingGroup" xmlns:wpi="http://schemas.microsoft.com/office/word/2010/wordprocessingInk" xmlns:wne="http://schemas.microsoft.com/office/word/2006/wordml" xmlns:wps="http://schemas.microsoft.com/office/word/2010/wordprocessingShape" mc:Ignorable="w14 w15 w16se wp14">
+<w:endnotes xmlns:wpc="http://schemas.microsoft.com/office/word/2010/wordprocessingCanvas" xmlns:cx="http://schemas.microsoft.com/office/drawing/2014/chartex" xmlns:cx1="http://schemas.microsoft.com/office/drawing/2015/9/8/chartex" xmlns:cx2="http://schemas.microsoft.com/office/drawing/2015/10/21/chartex" xmlns:cx3="http://schemas.microsoft.com/office/drawing/2016/5/9/chartex" xmlns:cx4="http://schemas.microsoft.com/office/drawing/2016/5/10/chartex" xmlns:cx5="http://schemas.microsoft.com/office/drawing/2016/5/11/chartex" xmlns:cx6="http://schemas.microsoft.com/office/drawing/2016/5/12/chartex" xmlns:cx7="http://schemas.microsoft.com/office/drawing/2016/5/13/chartex" xmlns:cx8="http://schemas.microsoft.com/office/drawing/2016/5/14/chartex" xmlns:mc="http://schemas.openxmlformats.org/markup-compatibility/2006" xmlns:aink="http://schemas.microsoft.com/office/drawing/2016/ink" xmlns:am3d="http://schemas.microsoft.com/office/drawing/2017/model3d" xmlns:o="urn:schemas-microsoft-com:office:office" xmlns:oel="http://schemas.microsoft.com/office/2019/extlst" xmlns:r="http://schemas.openxmlformats.org/officeDocument/2006/relationships" xmlns:m="http://schemas.openxmlformats.org/officeDocument/2006/math" xmlns:v="urn:schemas-microsoft-com:vml" xmlns:wp14="http://schemas.microsoft.com/office/word/2010/wordprocessingDrawing" xmlns:wp="http://schemas.openxmlformats.org/drawingml/2006/wordprocessingDrawing" xmlns:w10="urn:schemas-microsoft-com:office:word" xmlns:w="http://schemas.openxmlformats.org/wordprocessingml/2006/main" xmlns:w14="http://schemas.microsoft.com/office/word/2010/wordml" xmlns:w15="http://schemas.microsoft.com/office/word/2012/wordml" xmlns:w16cex="http://schemas.microsoft.com/office/word/2018/wordml/cex" xmlns:w16cid="http://schemas.microsoft.com/office/word/2016/wordml/cid" xmlns:w16="http://schemas.microsoft.com/office/word/2018/wordml" xmlns:w16du="http://schemas.microsoft.com/office/word/2023/wordml/word16du" xmlns:w16sdtdh="http://schemas.microsoft.com/office/word/2020/wordml/sdtdatahash" xmlns:w16se="http://schemas.microsoft.com/office/word/2015/wordml/symex" xmlns:wpg="http://schemas.microsoft.com/office/word/2010/wordprocessingGroup" xmlns:wpi="http://schemas.microsoft.com/office/word/2010/wordprocessingInk" xmlns:wne="http://schemas.microsoft.com/office/word/2006/wordml" xmlns:wps="http://schemas.microsoft.com/office/word/2010/wordprocessingShape" mc:Ignorable="w14 w15 w16se w16cid w16 w16cex w16sdtdh w16du wp14">
   <w:endnote w:type="separator" w:id="-1">
     <w:p>
       <w:pPr>
@@ -109,7 +225,7 @@
 </file>
 
 <file path=word/footnotes.xml><?xml version="1.0" encoding="utf-8"?>
-<w:footnotes xmlns:wpc="http://schemas.microsoft.com/office/word/2010/wordprocessingCanvas" xmlns:cx="http://schemas.microsoft.com/office/drawing/2014/chartex" xmlns:cx1="http://schemas.microsoft.com/office/drawing/2015/9/8/chartex" xmlns:cx2="http://schemas.microsoft.com/office/drawing/2015/10/21/chartex" xmlns:mc="http://schemas.openxmlformats.org/markup-compatibility/2006" xmlns:o="urn:schemas-microsoft-com:office:office" xmlns:r="http://schemas.openxmlformats.org/officeDocument/2006/relationships" xmlns:m="http://schemas.openxmlformats.org/officeDocument/2006/math" xmlns:v="urn:schemas-microsoft-com:vml" xmlns:wp14="http://schemas.microsoft.com/office/word/2010/wordprocessingDrawing" xmlns:wp="http://schemas.openxmlformats.org/drawingml/2006/wordprocessingDrawing" xmlns:w10="urn:schemas-microsoft-com:office:word" xmlns:w="http://schemas.openxmlformats.org/wordprocessingml/2006/main" xmlns:w14="http://schemas.microsoft.com/office/word/2010/wordml" xmlns:w15="http://schemas.microsoft.com/office/word/2012/wordml" xmlns:w16se="http://schemas.microsoft.com/office/word/2015/wordml/symex" xmlns:wpg="http://schemas.microsoft.com/office/word/2010/wordprocessingGroup" xmlns:wpi="http://schemas.microsoft.com/office/word/2010/wordprocessingInk" xmlns:wne="http://schemas.microsoft.com/office/word/2006/wordml" xmlns:wps="http://schemas.microsoft.com/office/word/2010/wordprocessingShape" mc:Ignorable="w14 w15 w16se wp14">
+<w:footnotes xmlns:wpc="http://schemas.microsoft.com/office/word/2010/wordprocessingCanvas" xmlns:cx="http://schemas.microsoft.com/office/drawing/2014/chartex" xmlns:cx1="http://schemas.microsoft.com/office/drawing/2015/9/8/chartex" xmlns:cx2="http://schemas.microsoft.com/office/drawing/2015/10/21/chartex" xmlns:cx3="http://schemas.microsoft.com/office/drawing/2016/5/9/chartex" xmlns:cx4="http://schemas.microsoft.com/office/drawing/2016/5/10/chartex" xmlns:cx5="http://schemas.microsoft.com/office/drawing/2016/5/11/chartex" xmlns:cx6="http://schemas.microsoft.com/office/drawing/2016/5/12/chartex" xmlns:cx7="http://schemas.microsoft.com/office/drawing/2016/5/13/chartex" xmlns:cx8="http://schemas.microsoft.com/office/drawing/2016/5/14/chartex" xmlns:mc="http://schemas.openxmlformats.org/markup-compatibility/2006" xmlns:aink="http://schemas.microsoft.com/office/drawing/2016/ink" xmlns:am3d="http://schemas.microsoft.com/office/drawing/2017/model3d" xmlns:o="urn:schemas-microsoft-com:office:office" xmlns:oel="http://schemas.microsoft.com/office/2019/extlst" xmlns:r="http://schemas.openxmlformats.org/officeDocument/2006/relationships" xmlns:m="http://schemas.openxmlformats.org/officeDocument/2006/math" xmlns:v="urn:schemas-microsoft-com:vml" xmlns:wp14="http://schemas.microsoft.com/office/word/2010/wordprocessingDrawing" xmlns:wp="http://schemas.openxmlformats.org/drawingml/2006/wordprocessingDrawing" xmlns:w10="urn:schemas-microsoft-com:office:word" xmlns:w="http://schemas.openxmlformats.org/wordprocessingml/2006/main" xmlns:w14="http://schemas.microsoft.com/office/word/2010/wordml" xmlns:w15="http://schemas.microsoft.com/office/word/2012/wordml" xmlns:w16cex="http://schemas.microsoft.com/office/word/2018/wordml/cex" xmlns:w16cid="http://schemas.microsoft.com/office/word/2016/wordml/cid" xmlns:w16="http://schemas.microsoft.com/office/word/2018/wordml" xmlns:w16du="http://schemas.microsoft.com/office/word/2023/wordml/word16du" xmlns:w16sdtdh="http://schemas.microsoft.com/office/word/2020/wordml/sdtdatahash" xmlns:w16se="http://schemas.microsoft.com/office/word/2015/wordml/symex" xmlns:wpg="http://schemas.microsoft.com/office/word/2010/wordprocessingGroup" xmlns:wpi="http://schemas.microsoft.com/office/word/2010/wordprocessingInk" xmlns:wne="http://schemas.microsoft.com/office/word/2006/wordml" xmlns:wps="http://schemas.microsoft.com/office/word/2010/wordprocessingShape" mc:Ignorable="w14 w15 w16se w16cid w16 w16cex w16sdtdh w16du wp14">
   <w:footnote w:type="separator" w:id="-1">
     <w:p>
       <w:pPr>
@@ -134,10 +250,10 @@
 </file>
 
 <file path=word/header1.xml><?xml version="1.0" encoding="utf-8"?>
-<w:hdr xmlns:wpc="http://schemas.microsoft.com/office/word/2010/wordprocessingCanvas" xmlns:cx="http://schemas.microsoft.com/office/drawing/2014/chartex" xmlns:cx1="http://schemas.microsoft.com/office/drawing/2015/9/8/chartex" xmlns:cx2="http://schemas.microsoft.com/office/drawing/2015/10/21/chartex" xmlns:mc="http://schemas.openxmlformats.org/markup-compatibility/2006" xmlns:o="urn:schemas-microsoft-com:office:office" xmlns:r="http://schemas.openxmlformats.org/officeDocument/2006/relationships" xmlns:m="http://schemas.openxmlformats.org/officeDocument/2006/math" xmlns:v="urn:schemas-microsoft-com:vml" xmlns:wp14="http://schemas.microsoft.com/office/word/2010/wordprocessingDrawing" xmlns:wp="http://schemas.openxmlformats.org/drawingml/2006/wordprocessingDrawing" xmlns:w10="urn:schemas-microsoft-com:office:word" xmlns:w="http://schemas.openxmlformats.org/wordprocessingml/2006/main" xmlns:w14="http://schemas.microsoft.com/office/word/2010/wordml" xmlns:w15="http://schemas.microsoft.com/office/word/2012/wordml" xmlns:w16se="http://schemas.microsoft.com/office/word/2015/wordml/symex" xmlns:wpg="http://schemas.microsoft.com/office/word/2010/wordprocessingGroup" xmlns:wpi="http://schemas.microsoft.com/office/word/2010/wordprocessingInk" xmlns:wne="http://schemas.microsoft.com/office/word/2006/wordml" xmlns:wps="http://schemas.microsoft.com/office/word/2010/wordprocessingShape" mc:Ignorable="w14 w15 w16se wp14">
+<w:hdr xmlns:wpc="http://schemas.microsoft.com/office/word/2010/wordprocessingCanvas" xmlns:cx="http://schemas.microsoft.com/office/drawing/2014/chartex" xmlns:cx1="http://schemas.microsoft.com/office/drawing/2015/9/8/chartex" xmlns:cx2="http://schemas.microsoft.com/office/drawing/2015/10/21/chartex" xmlns:cx3="http://schemas.microsoft.com/office/drawing/2016/5/9/chartex" xmlns:cx4="http://schemas.microsoft.com/office/drawing/2016/5/10/chartex" xmlns:cx5="http://schemas.microsoft.com/office/drawing/2016/5/11/chartex" xmlns:cx6="http://schemas.microsoft.com/office/drawing/2016/5/12/chartex" xmlns:cx7="http://schemas.microsoft.com/office/drawing/2016/5/13/chartex" xmlns:cx8="http://schemas.microsoft.com/office/drawing/2016/5/14/chartex" xmlns:mc="http://schemas.openxmlformats.org/markup-compatibility/2006" xmlns:aink="http://schemas.microsoft.com/office/drawing/2016/ink" xmlns:am3d="http://schemas.microsoft.com/office/drawing/2017/model3d" xmlns:o="urn:schemas-microsoft-com:office:office" xmlns:oel="http://schemas.microsoft.com/office/2019/extlst" xmlns:r="http://schemas.openxmlformats.org/officeDocument/2006/relationships" xmlns:m="http://schemas.openxmlformats.org/officeDocument/2006/math" xmlns:v="urn:schemas-microsoft-com:vml" xmlns:wp14="http://schemas.microsoft.com/office/word/2010/wordprocessingDrawing" xmlns:wp="http://schemas.openxmlformats.org/drawingml/2006/wordprocessingDrawing" xmlns:w10="urn:schemas-microsoft-com:office:word" xmlns:w="http://schemas.openxmlformats.org/wordprocessingml/2006/main" xmlns:w14="http://schemas.microsoft.com/office/word/2010/wordml" xmlns:w15="http://schemas.microsoft.com/office/word/2012/wordml" xmlns:w16cex="http://schemas.microsoft.com/office/word/2018/wordml/cex" xmlns:w16cid="http://schemas.microsoft.com/office/word/2016/wordml/cid" xmlns:w16="http://schemas.microsoft.com/office/word/2018/wordml" xmlns:w16du="http://schemas.microsoft.com/office/word/2023/wordml/word16du" xmlns:w16sdtdh="http://schemas.microsoft.com/office/word/2020/wordml/sdtdatahash" xmlns:w16se="http://schemas.microsoft.com/office/word/2015/wordml/symex" xmlns:wpg="http://schemas.microsoft.com/office/word/2010/wordprocessingGroup" xmlns:wpi="http://schemas.microsoft.com/office/word/2010/wordprocessingInk" xmlns:wne="http://schemas.microsoft.com/office/word/2006/wordml" xmlns:wps="http://schemas.microsoft.com/office/word/2010/wordprocessingShape" mc:Ignorable="w14 w15 w16se w16cid w16 w16cex w16sdtdh w16du wp14">
   <w:p>
     <w:pPr>
-      <w:pStyle w:val="Header"/>
+      <w:pStyle w:val="a4"/>
       <w:jc w:val="center"/>
       <w:rPr>
         <w:sz w:val="32"/>
@@ -152,7 +268,7 @@
   </w:p>
   <w:p>
     <w:pPr>
-      <w:pStyle w:val="Header"/>
+      <w:pStyle w:val="a4"/>
       <w:jc w:val="center"/>
       <w:rPr>
         <w:sz w:val="32"/>
@@ -162,18 +278,24 @@
       <w:rPr>
         <w:sz w:val="32"/>
       </w:rPr>
-      <w:t>Name:  ______________</w:t>
+      <w:t>Name:  _</w:t>
+    </w:r>
+    <w:r>
+      <w:rPr>
+        <w:sz w:val="32"/>
+      </w:rPr>
+      <w:t>Harry Luo</w:t>
     </w:r>
   </w:p>
 </w:hdr>
 </file>
 
 <file path=word/styles.xml><?xml version="1.0" encoding="utf-8"?>
-<w:styles xmlns:mc="http://schemas.openxmlformats.org/markup-compatibility/2006" xmlns:r="http://schemas.openxmlformats.org/officeDocument/2006/relationships" xmlns:w="http://schemas.openxmlformats.org/wordprocessingml/2006/main" xmlns:w14="http://schemas.microsoft.com/office/word/2010/wordml" xmlns:w15="http://schemas.microsoft.com/office/word/2012/wordml" xmlns:w16se="http://schemas.microsoft.com/office/word/2015/wordml/symex" mc:Ignorable="w14 w15 w16se">
+<w:styles xmlns:mc="http://schemas.openxmlformats.org/markup-compatibility/2006" xmlns:r="http://schemas.openxmlformats.org/officeDocument/2006/relationships" xmlns:w="http://schemas.openxmlformats.org/wordprocessingml/2006/main" xmlns:w14="http://schemas.microsoft.com/office/word/2010/wordml" xmlns:w15="http://schemas.microsoft.com/office/word/2012/wordml" xmlns:w16cex="http://schemas.microsoft.com/office/word/2018/wordml/cex" xmlns:w16cid="http://schemas.microsoft.com/office/word/2016/wordml/cid" xmlns:w16="http://schemas.microsoft.com/office/word/2018/wordml" xmlns:w16du="http://schemas.microsoft.com/office/word/2023/wordml/word16du" xmlns:w16sdtdh="http://schemas.microsoft.com/office/word/2020/wordml/sdtdatahash" xmlns:w16se="http://schemas.microsoft.com/office/word/2015/wordml/symex" mc:Ignorable="w14 w15 w16se w16cid w16 w16cex w16sdtdh w16du">
   <w:docDefaults>
     <w:rPrDefault>
       <w:rPr>
-        <w:rFonts w:asciiTheme="minorHAnsi" w:eastAsiaTheme="minorHAnsi" w:hAnsiTheme="minorHAnsi" w:cstheme="minorBidi"/>
+        <w:rFonts w:asciiTheme="minorHAnsi" w:eastAsiaTheme="minorEastAsia" w:hAnsiTheme="minorHAnsi" w:cstheme="minorBidi"/>
         <w:sz w:val="22"/>
         <w:szCs w:val="22"/>
         <w:lang w:val="en-US" w:eastAsia="en-US" w:bidi="ar-SA"/>
@@ -185,7 +307,7 @@
       </w:pPr>
     </w:pPrDefault>
   </w:docDefaults>
-  <w:latentStyles w:defLockedState="0" w:defUIPriority="99" w:defSemiHidden="0" w:defUnhideWhenUsed="0" w:defQFormat="0" w:count="372">
+  <w:latentStyles w:defLockedState="0" w:defUIPriority="99" w:defSemiHidden="0" w:defUnhideWhenUsed="0" w:defQFormat="0" w:count="376">
     <w:lsdException w:name="Normal" w:uiPriority="0" w:qFormat="1"/>
     <w:lsdException w:name="heading 1" w:uiPriority="9" w:qFormat="1"/>
     <w:lsdException w:name="heading 2" w:semiHidden="1" w:uiPriority="9" w:unhideWhenUsed="1" w:qFormat="1"/>
@@ -291,6 +413,7 @@
     <w:lsdException w:name="HTML Sample" w:semiHidden="1" w:unhideWhenUsed="1"/>
     <w:lsdException w:name="HTML Typewriter" w:semiHidden="1" w:unhideWhenUsed="1"/>
     <w:lsdException w:name="HTML Variable" w:semiHidden="1" w:unhideWhenUsed="1"/>
+    <w:lsdException w:name="Normal Table" w:semiHidden="1" w:unhideWhenUsed="1"/>
     <w:lsdException w:name="annotation subject" w:semiHidden="1" w:unhideWhenUsed="1"/>
     <w:lsdException w:name="No List" w:semiHidden="1" w:unhideWhenUsed="1"/>
     <w:lsdException w:name="Outline List 1" w:semiHidden="1" w:unhideWhenUsed="1"/>
@@ -337,8 +460,10 @@
     <w:lsdException w:name="Table Subtle 2" w:semiHidden="1" w:unhideWhenUsed="1"/>
     <w:lsdException w:name="Table Web 1" w:semiHidden="1" w:unhideWhenUsed="1"/>
     <w:lsdException w:name="Table Web 2" w:semiHidden="1" w:unhideWhenUsed="1"/>
+    <w:lsdException w:name="Table Web 3" w:semiHidden="1" w:unhideWhenUsed="1"/>
     <w:lsdException w:name="Balloon Text" w:semiHidden="1" w:unhideWhenUsed="1"/>
     <w:lsdException w:name="Table Grid" w:uiPriority="39"/>
+    <w:lsdException w:name="Table Theme" w:semiHidden="1" w:unhideWhenUsed="1"/>
     <w:lsdException w:name="Placeholder Text" w:semiHidden="1"/>
     <w:lsdException w:name="No Spacing" w:uiPriority="1" w:qFormat="1"/>
     <w:lsdException w:name="Light Shading" w:uiPriority="60"/>
@@ -555,18 +680,23 @@
     <w:lsdException w:name="List Table 6 Colorful Accent 6" w:uiPriority="51"/>
     <w:lsdException w:name="List Table 7 Colorful Accent 6" w:uiPriority="52"/>
     <w:lsdException w:name="Mention" w:semiHidden="1" w:unhideWhenUsed="1"/>
+    <w:lsdException w:name="Smart Hyperlink" w:semiHidden="1" w:unhideWhenUsed="1"/>
+    <w:lsdException w:name="Hashtag" w:semiHidden="1" w:unhideWhenUsed="1"/>
+    <w:lsdException w:name="Unresolved Mention" w:semiHidden="1" w:unhideWhenUsed="1"/>
+    <w:lsdException w:name="Smart Link" w:semiHidden="1" w:unhideWhenUsed="1"/>
   </w:latentStyles>
-  <w:style w:type="paragraph" w:default="1" w:styleId="Normal">
+  <w:style w:type="paragraph" w:default="1" w:styleId="a">
     <w:name w:val="Normal"/>
     <w:qFormat/>
+    <w:rsid w:val="0052305A"/>
   </w:style>
-  <w:style w:type="character" w:default="1" w:styleId="DefaultParagraphFont">
+  <w:style w:type="character" w:default="1" w:styleId="a0">
     <w:name w:val="Default Paragraph Font"/>
     <w:uiPriority w:val="1"/>
     <w:semiHidden/>
     <w:unhideWhenUsed/>
   </w:style>
-  <w:style w:type="table" w:default="1" w:styleId="TableNormal">
+  <w:style w:type="table" w:default="1" w:styleId="a1">
     <w:name w:val="Normal Table"/>
     <w:uiPriority w:val="99"/>
     <w:semiHidden/>
@@ -581,15 +711,15 @@
       </w:tblCellMar>
     </w:tblPr>
   </w:style>
-  <w:style w:type="numbering" w:default="1" w:styleId="NoList">
+  <w:style w:type="numbering" w:default="1" w:styleId="a2">
     <w:name w:val="No List"/>
     <w:uiPriority w:val="99"/>
     <w:semiHidden/>
     <w:unhideWhenUsed/>
   </w:style>
-  <w:style w:type="table" w:styleId="TableGrid">
+  <w:style w:type="table" w:styleId="a3">
     <w:name w:val="Table Grid"/>
-    <w:basedOn w:val="TableNormal"/>
+    <w:basedOn w:val="a1"/>
     <w:uiPriority w:val="39"/>
     <w:rsid w:val="00940AC3"/>
     <w:pPr>
@@ -606,10 +736,10 @@
       </w:tblBorders>
     </w:tblPr>
   </w:style>
-  <w:style w:type="paragraph" w:styleId="Header">
+  <w:style w:type="paragraph" w:styleId="a4">
     <w:name w:val="header"/>
-    <w:basedOn w:val="Normal"/>
-    <w:link w:val="HeaderChar"/>
+    <w:basedOn w:val="a"/>
+    <w:link w:val="a5"/>
     <w:uiPriority w:val="99"/>
     <w:unhideWhenUsed/>
     <w:rsid w:val="00940AC3"/>
@@ -621,17 +751,17 @@
       <w:spacing w:after="0" w:line="240" w:lineRule="auto"/>
     </w:pPr>
   </w:style>
-  <w:style w:type="character" w:customStyle="1" w:styleId="HeaderChar">
-    <w:name w:val="Header Char"/>
-    <w:basedOn w:val="DefaultParagraphFont"/>
-    <w:link w:val="Header"/>
+  <w:style w:type="character" w:customStyle="1" w:styleId="a5">
+    <w:name w:val="页眉 字符"/>
+    <w:basedOn w:val="a0"/>
+    <w:link w:val="a4"/>
     <w:uiPriority w:val="99"/>
     <w:rsid w:val="00940AC3"/>
   </w:style>
-  <w:style w:type="paragraph" w:styleId="Footer">
+  <w:style w:type="paragraph" w:styleId="a6">
     <w:name w:val="footer"/>
-    <w:basedOn w:val="Normal"/>
-    <w:link w:val="FooterChar"/>
+    <w:basedOn w:val="a"/>
+    <w:link w:val="a7"/>
     <w:uiPriority w:val="99"/>
     <w:unhideWhenUsed/>
     <w:rsid w:val="00940AC3"/>
@@ -643,10 +773,10 @@
       <w:spacing w:after="0" w:line="240" w:lineRule="auto"/>
     </w:pPr>
   </w:style>
-  <w:style w:type="character" w:customStyle="1" w:styleId="FooterChar">
-    <w:name w:val="Footer Char"/>
-    <w:basedOn w:val="DefaultParagraphFont"/>
-    <w:link w:val="Footer"/>
+  <w:style w:type="character" w:customStyle="1" w:styleId="a7">
+    <w:name w:val="页脚 字符"/>
+    <w:basedOn w:val="a0"/>
+    <w:link w:val="a6"/>
     <w:uiPriority w:val="99"/>
     <w:rsid w:val="00940AC3"/>
   </w:style>
